--- a/T/Tongues, Spiritual Gift.docx
+++ b/T/Tongues, Spiritual Gift.docx
@@ -1091,11 +1091,21 @@
           <w:bCs/>
         </w:rPr>
       </w:pPr>
-      <w:r>
+    </w:p>
+    <w:p>
+      <w:pPr>
+        <w:pStyle w:val="NoSpacing"/>
         <w:rPr>
           <w:b/>
           <w:bCs/>
         </w:rPr>
+      </w:pPr>
+      <w:r>
+        <w:rPr>
+          <w:b/>
+          <w:bCs/>
+        </w:rPr>
+        <w:lastRenderedPageBreak/>
         <w:t>The Perspective of Tongues</w:t>
       </w:r>
     </w:p>
@@ -1104,119 +1114,118 @@
         <w:pStyle w:val="NoSpacing"/>
       </w:pPr>
       <w:r>
+        <w:t xml:space="preserve">The fact that the gift of tongues was the first gift given by the Holy Spirit on the </w:t>
+      </w:r>
+      <w:r>
+        <w:t>D</w:t>
+      </w:r>
+      <w:r>
+        <w:t>ay of Pentecost does not mean that it was the most important gift. In the Pre-</w:t>
+      </w:r>
+      <w:r>
+        <w:t>C</w:t>
+      </w:r>
+      <w:r>
+        <w:t xml:space="preserve">anon period of the Church Age, especially from 30 to 70 AD, the emphasis was on spectacular, temporary supernatural gifts such as apostleship, prophecy, miracles, healing, and the gift of speaking in different languages or tongues. Tongues is the very last on the list. This is the very gift the charismatics make number one. Paul puts it last in 1 Corinthians 12:28. </w:t>
+      </w:r>
+    </w:p>
+    <w:p>
+      <w:pPr>
+        <w:pStyle w:val="Verses"/>
+      </w:pPr>
+      <w:r>
+        <w:t>"And God has appointed in the church, first apostles, second prophets, third teachers, then miracles, then gifts of healings, helps, administrations, various kinds of tongues."  (1 Corinthians 12:28, NASB)</w:t>
+      </w:r>
+    </w:p>
+    <w:p>
+      <w:pPr>
+        <w:pStyle w:val="NoSpacing"/>
+      </w:pPr>
+      <w:r>
+        <w:t xml:space="preserve">It is the least gift in order of importance. Tongues is the last gift listed. Unusual activities took place in the Book of Acts. Acts presents the early history of the Church Age which was a transitional period from the Age of </w:t>
+      </w:r>
+      <w:r>
+        <w:t>the Jews</w:t>
+      </w:r>
+      <w:r>
+        <w:t xml:space="preserve"> to the Church Age. All of this information must be regarded in light of the fact that the Canon of Scripture was not yet completed or circulated.</w:t>
+      </w:r>
+    </w:p>
+    <w:p>
+      <w:pPr>
+        <w:pStyle w:val="NoSpacing"/>
+      </w:pPr>
+      <w:r>
+        <w:t>The purpose of the gift of tongues was evangeli</w:t>
+      </w:r>
+      <w:r>
+        <w:t>sm</w:t>
+      </w:r>
+      <w:r>
+        <w:t xml:space="preserve"> and is also mentioned in 1 Corinthians 14:9-12. Therefore, during this period of the Book of Acts, we have this great crash program called temporary spiritual gifts. It was a stopgap measure to take up the slack which later would be taken up permanently, completely and eternally by the Word of God in the completed </w:t>
+      </w:r>
+      <w:r>
+        <w:t xml:space="preserve">written </w:t>
+      </w:r>
+      <w:r>
+        <w:t>Bible.</w:t>
+      </w:r>
+    </w:p>
+    <w:p>
+      <w:pPr>
+        <w:pStyle w:val="Verses"/>
+      </w:pPr>
+      <w:r>
+        <w:t>"So also you, unless you utter by the tongue speech that is clear, how will it be known what is spoken? For you will be speaking into the air. There are, perhaps, a great many kinds of languages in the world, and no kind is without meaning. If then I do not know the meaning of the language, I will be to the one who speaks a barbarian, and the one who speaks will be a barbarian to me. So also you, since you are zealous of spiritual gifts, seek to abound for the edification of the church."  (1 Corinthians 14:9-12, NASB)</w:t>
+      </w:r>
+    </w:p>
+    <w:p>
+      <w:pPr>
+        <w:pStyle w:val="NoSpacing"/>
+      </w:pPr>
+      <w:r>
+        <w:t>The gift of tongues was discontinued in 70 AD with the fall of Jerusalem, when the Jews went out under the fifth cycle of discipline and entered into their worldwide dispersion because of their continual rejection of Christ. In perspective, the gift of tongues was used to warn of that event. This was both a warning to the Jews and to evangelize them. We see in 1 Corinthians 14:14-22, that tongues were a sign, not for believers, but the Jewish unbelievers in Jerusalem.</w:t>
+      </w:r>
+    </w:p>
+    <w:p>
+      <w:pPr>
+        <w:pStyle w:val="Verses"/>
+      </w:pPr>
+      <w:r>
+        <w:t>"For if I pray in a tongue, my spirit prays, but my mind is unfruitful. What is the outcome then? I will pray with the spirit and I will pray with the mind also; I will sing with the spirit and I will sing with the mind also. Otherwise if you bless in the spirit only, how will the one who fills the place of the ungifted say the "Amen" at your giving of thanks, since he does not know what you are saying? For you are giving thanks well enough, but the other person is not edified. I thank God, I speak in tongues more than you all; however, in the church I desire to speak five words with my mind so that I may instruct others also, rather than ten thousand words in a tongue. Brethren, do not be children in your thinking; yet in evil be infants, but in your thinking be mature. In the Law it is written, "BY MEN OF STRANGE TONGUES AND BY THE LIPS OF STRANGERS I WILL SPEAK TO THIS PEOPLE, AND EVEN SO THEY WILL NOT LISTEN TO ME," says the Lord. So then tongues are for a sign, not to those who believe but to unbelievers; but prophecy is for a sign, not to unbelievers but to those who believe."  (1 Corinthians 14:14-22, NASB)</w:t>
+      </w:r>
+    </w:p>
+    <w:p>
+      <w:pPr>
+        <w:pStyle w:val="NoSpacing"/>
+      </w:pPr>
+      <w:r>
+        <w:t>T</w:t>
+      </w:r>
+      <w:r>
+        <w:t xml:space="preserve">he proper perspective of tongues </w:t>
+      </w:r>
+      <w:r>
+        <w:t xml:space="preserve">must be based </w:t>
+      </w:r>
+      <w:r>
+        <w:t xml:space="preserve">the consistent correct teaching from the Word of God in Bible class rather than the apparent sincerity of </w:t>
+      </w:r>
+      <w:r>
+        <w:t xml:space="preserve">those </w:t>
+      </w:r>
+      <w:r>
+        <w:t>believers caught under false teaching.</w:t>
+      </w:r>
+      <w:r>
+        <w:t xml:space="preserve"> </w:t>
+      </w:r>
+      <w:r>
+        <w:t xml:space="preserve">It doesn't matter how sincere they sound, what they say, what they do, or how they say they use tongues as a </w:t>
+      </w:r>
+      <w:r>
         <w:lastRenderedPageBreak/>
-        <w:t xml:space="preserve">The fact that the gift of tongues was the first gift given by the Holy Spirit on the </w:t>
-      </w:r>
-      <w:r>
-        <w:t>D</w:t>
-      </w:r>
-      <w:r>
-        <w:t>ay of Pentecost does not mean that it was the most important gift. In the Pre-</w:t>
-      </w:r>
-      <w:r>
-        <w:t>C</w:t>
-      </w:r>
-      <w:r>
-        <w:t xml:space="preserve">anon period of the Church Age, especially from 30 to 70 AD, the emphasis was on spectacular, temporary supernatural gifts such as apostleship, prophecy, miracles, healing, and the gift of speaking in different languages or tongues. Tongues is the very last on the list. This is the very gift the charismatics make number one. Paul puts it last in 1 Corinthians 12:28. </w:t>
-      </w:r>
-    </w:p>
-    <w:p>
-      <w:pPr>
-        <w:pStyle w:val="Verses"/>
-      </w:pPr>
-      <w:r>
-        <w:t>"And God has appointed in the church, first apostles, second prophets, third teachers, then miracles, then gifts of healings, helps, administrations, various kinds of tongues."  (1 Corinthians 12:28, NASB)</w:t>
-      </w:r>
-    </w:p>
-    <w:p>
-      <w:pPr>
-        <w:pStyle w:val="NoSpacing"/>
-      </w:pPr>
-      <w:r>
-        <w:t xml:space="preserve">It is the least gift in order of importance. Tongues is the last gift listed. Unusual activities took place in the Book of Acts. Acts presents the early history of the Church Age which was a transitional period from the Age of </w:t>
-      </w:r>
-      <w:r>
-        <w:t>the Jews</w:t>
-      </w:r>
-      <w:r>
-        <w:t xml:space="preserve"> to the Church Age. All of this information must be regarded in light of the fact that the Canon of Scripture was not yet completed or circulated.</w:t>
-      </w:r>
-    </w:p>
-    <w:p>
-      <w:pPr>
-        <w:pStyle w:val="NoSpacing"/>
-      </w:pPr>
-      <w:r>
-        <w:t>The purpose of the gift of tongues was evangeli</w:t>
-      </w:r>
-      <w:r>
-        <w:t>sm</w:t>
-      </w:r>
-      <w:r>
-        <w:t xml:space="preserve"> and is also mentioned in 1 Corinthians 14:9-12. Therefore, during this period of the Book of Acts, we have this great crash program called temporary spiritual gifts. It was a stopgap measure to take up the slack which later would be taken up permanently, completely and eternally by the Word of God in the completed </w:t>
-      </w:r>
-      <w:r>
-        <w:t xml:space="preserve">written </w:t>
-      </w:r>
-      <w:r>
-        <w:t>Bible.</w:t>
-      </w:r>
-    </w:p>
-    <w:p>
-      <w:pPr>
-        <w:pStyle w:val="Verses"/>
-      </w:pPr>
-      <w:r>
-        <w:t>"So also you, unless you utter by the tongue speech that is clear, how will it be known what is spoken? For you will be speaking into the air. There are, perhaps, a great many kinds of languages in the world, and no kind is without meaning. If then I do not know the meaning of the language, I will be to the one who speaks a barbarian, and the one who speaks will be a barbarian to me. So also you, since you are zealous of spiritual gifts, seek to abound for the edification of the church."  (1 Corinthians 14:9-12, NASB)</w:t>
-      </w:r>
-    </w:p>
-    <w:p>
-      <w:pPr>
-        <w:pStyle w:val="NoSpacing"/>
-      </w:pPr>
-      <w:r>
-        <w:t>The gift of tongues was discontinued in 70 AD with the fall of Jerusalem, when the Jews went out under the fifth cycle of discipline and entered into their worldwide dispersion because of their continual rejection of Christ. In perspective, the gift of tongues was used to warn of that event. This was both a warning to the Jews and to evangelize them. We see in 1 Corinthians 14:14-22, that tongues were a sign, not for believers, but the Jewish unbelievers in Jerusalem.</w:t>
-      </w:r>
-    </w:p>
-    <w:p>
-      <w:pPr>
-        <w:pStyle w:val="Verses"/>
-      </w:pPr>
-      <w:r>
-        <w:t>"For if I pray in a tongue, my spirit prays, but my mind is unfruitful. What is the outcome then? I will pray with the spirit and I will pray with the mind also; I will sing with the spirit and I will sing with the mind also. Otherwise if you bless in the spirit only, how will the one who fills the place of the ungifted say the "Amen" at your giving of thanks, since he does not know what you are saying? For you are giving thanks well enough, but the other person is not edified. I thank God, I speak in tongues more than you all; however, in the church I desire to speak five words with my mind so that I may instruct others also, rather than ten thousand words in a tongue. Brethren, do not be children in your thinking; yet in evil be infants, but in your thinking be mature. In the Law it is written, "BY MEN OF STRANGE TONGUES AND BY THE LIPS OF STRANGERS I WILL SPEAK TO THIS PEOPLE, AND EVEN SO THEY WILL NOT LISTEN TO ME," says the Lord. So then tongues are for a sign, not to those who believe but to unbelievers; but prophecy is for a sign, not to unbelievers but to those who believe."  (1 Corinthians 14:14-22, NASB)</w:t>
-      </w:r>
-    </w:p>
-    <w:p>
-      <w:pPr>
-        <w:pStyle w:val="NoSpacing"/>
-      </w:pPr>
-      <w:r>
-        <w:t>T</w:t>
-      </w:r>
-      <w:r>
-        <w:t xml:space="preserve">he proper perspective of tongues </w:t>
-      </w:r>
-      <w:r>
-        <w:t xml:space="preserve">must be based </w:t>
-      </w:r>
-      <w:r>
-        <w:t xml:space="preserve">the consistent correct teaching from the Word of God in Bible class rather than the apparent sincerity of </w:t>
-      </w:r>
-      <w:r>
-        <w:t xml:space="preserve">those </w:t>
-      </w:r>
-      <w:r>
-        <w:t>believers caught under false teaching.</w:t>
-      </w:r>
-      <w:r>
-        <w:t xml:space="preserve"> </w:t>
-      </w:r>
-      <w:r>
-        <w:t xml:space="preserve">It doesn't matter how sincere they sound, what they say, what they do, or how they say they use tongues as a personal worship for the Lord. Tongues was never designed for that purpose. It was a public gift. It was </w:t>
-      </w:r>
-      <w:r>
-        <w:lastRenderedPageBreak/>
-        <w:t xml:space="preserve">to be used in the public setting of the local church in giving the Gospel to an unbeliever. If there was no one to interpret, they were not to speak in tongues. They were to stay in their seats and think the Gospel through without speaking it aloud. We must remember the proper perspective on the gift of tongues. </w:t>
+        <w:t xml:space="preserve">personal worship for the Lord. Tongues was never designed for that purpose. It was a public gift. It was to be used in the public setting of the local church in giving the Gospel to an unbeliever. If there was no one to interpret, they were not to speak in tongues. They were to stay in their seats and think the Gospel through without speaking it aloud. We must remember the proper perspective on the gift of tongues. </w:t>
       </w:r>
     </w:p>
     <w:p>
@@ -1360,11 +1369,11 @@
         <w:pStyle w:val="NoSpacing"/>
       </w:pPr>
       <w:r>
-        <w:t xml:space="preserve">Though Jews traveled widely as merchants, they hated the Assyrians. Jonah was a good example. Although God told their missionaries to go to Assyria to evangelize them, most went elsewhere. The few missionaries that did go there resulted in thousands being saved which changed the course of Assyrian </w:t>
+        <w:t xml:space="preserve">Though Jews traveled widely as merchants, they hated the Assyrians. Jonah was a good example. Although God told their missionaries to go to Assyria to evangelize them, most went elsewhere. The few </w:t>
       </w:r>
       <w:r>
         <w:lastRenderedPageBreak/>
-        <w:t xml:space="preserve">history. Jonah illustrates this in Jonah 3:1-5 and Jonah 3:10. This positive response to the Gospel only made Jonah </w:t>
+        <w:t xml:space="preserve">missionaries that did go there resulted in thousands being saved which changed the course of Assyrian history. Jonah illustrates this in Jonah 3:1-5 and Jonah 3:10. This positive response to the Gospel only made Jonah </w:t>
       </w:r>
       <w:r>
         <w:t>angry</w:t>
@@ -1452,12 +1461,24 @@
       <w:r>
         <w:t xml:space="preserve"> See category on the </w:t>
       </w:r>
-      <w:hyperlink w:anchor="_Divine_Discipline,_The" w:history="1">
+      <w:hyperlink r:id="rId7" w:history="1">
         <w:r>
           <w:rPr>
             <w:rStyle w:val="Hyperlink"/>
           </w:rPr>
-          <w:t>Five Cycles of Discipline</w:t>
+          <w:t>Five Cy</w:t>
+        </w:r>
+        <w:r>
+          <w:rPr>
+            <w:rStyle w:val="Hyperlink"/>
+          </w:rPr>
+          <w:t>c</w:t>
+        </w:r>
+        <w:r>
+          <w:rPr>
+            <w:rStyle w:val="Hyperlink"/>
+          </w:rPr>
+          <w:t>les of Discipline</w:t>
         </w:r>
       </w:hyperlink>
       <w:r>
@@ -1466,7 +1487,11 @@
     </w:p>
     <w:p>
       <w:r>
-        <w:t>The prophecy in Isaiah 28:11 deals with a future event when foreigners or Gentiles would come and present the Gospel to the Gentiles living in the nation of Israel in a language other than Hebrew. In this way, God is going to speak to His ancient people in Israel in Gentile languages. This prophecy concerns the Jews being judged by Gentiles speaking in Gentile languages.</w:t>
+        <w:t xml:space="preserve">The prophecy in Isaiah 28:11 deals with a future event when foreigners or Gentiles would come and present the Gospel to the Gentiles living in the nation of Israel in a language other than Hebrew. In this </w:t>
+      </w:r>
+      <w:r>
+        <w:lastRenderedPageBreak/>
+        <w:t>way, God is going to speak to His ancient people in Israel in Gentile languages. This prophecy concerns the Jews being judged by Gentiles speaking in Gentile languages.</w:t>
       </w:r>
     </w:p>
     <w:p>
@@ -1482,7 +1507,6 @@
           <w:b/>
           <w:bCs/>
         </w:rPr>
-        <w:lastRenderedPageBreak/>
         <w:t>Three Different Operations of the Gift of Tongues</w:t>
       </w:r>
     </w:p>
@@ -1539,12 +1563,24 @@
       <w:r>
         <w:t xml:space="preserve">See category on </w:t>
       </w:r>
-      <w:hyperlink w:anchor="_Prayer" w:history="1">
+      <w:hyperlink r:id="rId8" w:history="1">
         <w:r>
           <w:rPr>
             <w:rStyle w:val="Hyperlink"/>
           </w:rPr>
-          <w:t>Prayer</w:t>
+          <w:t>Pra</w:t>
+        </w:r>
+        <w:r>
+          <w:rPr>
+            <w:rStyle w:val="Hyperlink"/>
+          </w:rPr>
+          <w:t>y</w:t>
+        </w:r>
+        <w:r>
+          <w:rPr>
+            <w:rStyle w:val="Hyperlink"/>
+          </w:rPr>
+          <w:t>er</w:t>
         </w:r>
       </w:hyperlink>
       <w:r>
@@ -1578,7 +1614,11 @@
         <w:t>wa</w:t>
       </w:r>
       <w:r>
-        <w:t xml:space="preserve">s dealing with people within the worship service that included unbelievers. Therefore, the preaching would be in tongues, praying in tongues, or the Gospel would be sung in tongues. This was during the worship service. The gift of tongues was never given for comfort or consolation or a personal </w:t>
+        <w:t xml:space="preserve">s dealing with people within the worship service that included unbelievers. Therefore, the preaching would be in tongues, praying in tongues, or the Gospel would be sung in tongues. This was </w:t>
+      </w:r>
+      <w:r>
+        <w:lastRenderedPageBreak/>
+        <w:t xml:space="preserve">during the worship service. The gift of tongues was never given for comfort or consolation or a personal </w:t>
       </w:r>
       <w:r>
         <w:t xml:space="preserve">worship experience. </w:t>
@@ -1587,11 +1627,7 @@
         <w:t>Many</w:t>
       </w:r>
       <w:r>
-        <w:t xml:space="preserve"> Pentecostals wrongly use this as their basis today. What encouragement, and </w:t>
-      </w:r>
-      <w:r>
-        <w:lastRenderedPageBreak/>
-        <w:t>consolation could you get from completely incomprehensible jabbering to each other? Encouragement, comfort, and consolation come only from the Word of God. The</w:t>
+        <w:t xml:space="preserve"> Pentecostals wrongly use this as their basis today. What encouragement, and consolation could you get from completely incomprehensible jabbering to each other? Encouragement, comfort, and consolation come only from the Word of God. The</w:t>
       </w:r>
       <w:r>
         <w:t xml:space="preserve"> Word of God is the basis for our consolation, not some temporary spiritual gift which we seek after to produce all kinds of ecstatic activities. The Gospel was always the content of the message whether prayed or sung. It was never for anything other than the Gospel!</w:t>
@@ -1790,6 +1826,7 @@
         <w:pStyle w:val="Verses"/>
       </w:pPr>
       <w:r>
+        <w:lastRenderedPageBreak/>
         <w:t xml:space="preserve">"For the mystery of lawlessness is already at work; only he who now restrains will do so until he is taken out of the way. Then that lawless one will be revealed whom the Lord will </w:t>
       </w:r>
       <w:proofErr w:type="spellStart"/>
@@ -1798,11 +1835,7 @@
       </w:r>
       <w:proofErr w:type="spellEnd"/>
       <w:r>
-        <w:t xml:space="preserve"> with the breath of </w:t>
-      </w:r>
-      <w:r>
-        <w:lastRenderedPageBreak/>
-        <w:t>His mouth and bring to an end by the appearance of His coming; that is, the one whose coming is in accord with the activity of Satan, with all power and signs and false wonders, and with all the deception of wickedness for those who perish, because they did not receive the love of the truth so as to be saved. For this reason God will send upon them a deluding influence so that they will believe what is false, in order that they all may be judged who did not believe the truth, but took pleasure in wickedness."  (2 Thessalonians 2:7-12, NASB)</w:t>
+        <w:t xml:space="preserve"> with the breath of His mouth and bring to an end by the appearance of His coming; that is, the one whose coming is in accord with the activity of Satan, with all power and signs and false wonders, and with all the deception of wickedness for those who perish, because they did not receive the love of the truth so as to be saved. For this reason God will send upon them a deluding influence so that they will believe what is false, in order that they all may be judged who did not believe the truth, but took pleasure in wickedness."  (2 Thessalonians 2:7-12, NASB)</w:t>
       </w:r>
     </w:p>
     <w:p>
@@ -1870,8 +1903,8 @@
       </w:r>
     </w:p>
     <w:sectPr>
-      <w:headerReference w:type="default" r:id="rId7"/>
-      <w:footerReference w:type="default" r:id="rId8"/>
+      <w:headerReference w:type="default" r:id="rId9"/>
+      <w:footerReference w:type="default" r:id="rId10"/>
       <w:pgSz w:w="12240" w:h="15840"/>
       <w:pgMar w:top="1440" w:right="1080" w:bottom="1440" w:left="1080" w:header="720" w:footer="882" w:gutter="0"/>
       <w:cols w:space="720"/>
